--- a/1 Unity Shader Feng/4 高级篇/13 使用深度和法线纹理.docx
+++ b/1 Unity Shader Feng/4 高级篇/13 使用深度和法线纹理.docx
@@ -1,83 +1,330 @@
 
 <file path=word/document.xml><?xml version="1.0" encoding="utf-8"?>
-<w:document xmlns:wpc="http://schemas.microsoft.com/office/word/2010/wordprocessingCanvas" xmlns:cx="http://schemas.microsoft.com/office/drawing/2014/chartex" xmlns:cx1="http://schemas.microsoft.com/office/drawing/2015/9/8/chartex" xmlns:mc="http://schemas.openxmlformats.org/markup-compatibility/2006" xmlns:o="urn:schemas-microsoft-com:office:office" xmlns:r="http://schemas.openxmlformats.org/officeDocument/2006/relationships" xmlns:m="http://schemas.openxmlformats.org/officeDocument/2006/math" xmlns:v="urn:schemas-microsoft-com:vml" xmlns:wp14="http://schemas.microsoft.com/office/word/2010/wordprocessingDrawing" xmlns:wp="http://schemas.openxmlformats.org/drawingml/2006/wordprocessingDrawing" xmlns:w10="urn:schemas-microsoft-com:office:word" xmlns:w="http://schemas.openxmlformats.org/wordprocessingml/2006/main" xmlns:w14="http://schemas.microsoft.com/office/word/2010/wordml" xmlns:w15="http://schemas.microsoft.com/office/word/2012/wordml" xmlns:w16se="http://schemas.microsoft.com/office/word/2015/wordml/symex" xmlns:wpg="http://schemas.microsoft.com/office/word/2010/wordprocessingGroup" xmlns:wpi="http://schemas.microsoft.com/office/word/2010/wordprocessingInk" xmlns:wne="http://schemas.microsoft.com/office/word/2006/wordml" xmlns:wps="http://schemas.microsoft.com/office/word/2010/wordprocessingShape" mc:Ignorable="w14 w15 w16se wp14">
+<w:document xmlns:wpc="http://schemas.microsoft.com/office/word/2010/wordprocessingCanvas" xmlns:mc="http://schemas.openxmlformats.org/markup-compatibility/2006" xmlns:o="urn:schemas-microsoft-com:office:office" xmlns:r="http://schemas.openxmlformats.org/officeDocument/2006/relationships" xmlns:m="http://schemas.openxmlformats.org/officeDocument/2006/math" xmlns:v="urn:schemas-microsoft-com:vml" xmlns:wp14="http://schemas.microsoft.com/office/word/2010/wordprocessingDrawing" xmlns:wp="http://schemas.openxmlformats.org/drawingml/2006/wordprocessingDrawing" xmlns:w10="urn:schemas-microsoft-com:office:word" xmlns:w="http://schemas.openxmlformats.org/wordprocessingml/2006/main" xmlns:w14="http://schemas.microsoft.com/office/word/2010/wordml" xmlns:w15="http://schemas.microsoft.com/office/word/2012/wordml" xmlns:wpg="http://schemas.microsoft.com/office/word/2010/wordprocessingGroup" xmlns:wpi="http://schemas.microsoft.com/office/word/2010/wordprocessingInk" xmlns:wne="http://schemas.microsoft.com/office/word/2006/wordml" xmlns:wps="http://schemas.microsoft.com/office/word/2010/wordprocessingShape" mc:Ignorable="w14 w15 wp14">
   <w:body>
     <w:p>
-      <w:r>
-        <w:rPr>
-          <w:rFonts w:hint="eastAsia"/>
+      <w:pPr>
+        <w:jc w:val="center"/>
+        <w:rPr>
+          <w:b/>
+          <w:color w:val="70AD47" w:themeColor="accent6"/>
+          <w:sz w:val="32"/>
+          <w:szCs w:val="32"/>
+        </w:rPr>
+      </w:pPr>
+      <w:r>
+        <w:rPr>
+          <w:rFonts w:hint="eastAsia"/>
+          <w:b/>
+          <w:color w:val="70AD47" w:themeColor="accent6"/>
+          <w:sz w:val="32"/>
+          <w:szCs w:val="32"/>
         </w:rPr>
         <w:t>使用深度和法线纹理</w:t>
       </w:r>
     </w:p>
     <w:p>
-      <w:r>
-        <w:rPr>
-          <w:rFonts w:hint="eastAsia"/>
+      <w:pPr>
+        <w:rPr>
+          <w:b/>
+          <w:color w:val="70AD47" w:themeColor="accent6"/>
+          <w:sz w:val="28"/>
+          <w:szCs w:val="28"/>
+        </w:rPr>
+      </w:pPr>
+      <w:r>
+        <w:rPr>
+          <w:rFonts w:hint="eastAsia"/>
+          <w:b/>
+          <w:color w:val="70AD47" w:themeColor="accent6"/>
+          <w:sz w:val="28"/>
+          <w:szCs w:val="28"/>
         </w:rPr>
         <w:t>深度纹理</w:t>
       </w:r>
     </w:p>
     <w:p>
-      <w:r>
-        <w:rPr>
-          <w:rFonts w:hint="eastAsia"/>
+      <w:pPr>
+        <w:rPr>
+          <w:b/>
+          <w:color w:val="70AD47" w:themeColor="accent6"/>
+        </w:rPr>
+      </w:pPr>
+      <w:r>
+        <w:rPr>
+          <w:rFonts w:hint="eastAsia"/>
+          <w:b/>
+          <w:color w:val="70AD47" w:themeColor="accent6"/>
         </w:rPr>
         <w:t>W</w:t>
       </w:r>
       <w:r>
+        <w:rPr>
+          <w:b/>
+          <w:color w:val="70AD47" w:themeColor="accent6"/>
+        </w:rPr>
         <w:t>hat:</w:t>
       </w:r>
     </w:p>
     <w:p>
-      <w:r>
+      <w:pPr>
+        <w:rPr>
+          <w:b/>
+          <w:color w:val="70AD47" w:themeColor="accent6"/>
+        </w:rPr>
+      </w:pPr>
+      <w:r>
+        <w:rPr>
+          <w:b/>
+          <w:color w:val="70AD47" w:themeColor="accent6"/>
+        </w:rPr>
         <w:t>Why:</w:t>
       </w:r>
     </w:p>
     <w:p>
-      <w:r>
+      <w:pPr>
+        <w:rPr>
+          <w:b/>
+          <w:color w:val="70AD47" w:themeColor="accent6"/>
+        </w:rPr>
+      </w:pPr>
+      <w:r>
+        <w:rPr>
+          <w:b/>
+          <w:color w:val="70AD47" w:themeColor="accent6"/>
+        </w:rPr>
         <w:t>How:</w:t>
       </w:r>
     </w:p>
     <w:p>
-      <w:r>
-        <w:tab/>
+      <w:pPr>
+        <w:rPr>
+          <w:b/>
+          <w:color w:val="70AD47" w:themeColor="accent6"/>
+        </w:rPr>
+      </w:pPr>
+      <w:r>
+        <w:tab/>
+      </w:r>
+      <w:r>
+        <w:rPr>
+          <w:b/>
+          <w:color w:val="70AD47" w:themeColor="accent6"/>
+        </w:rPr>
         <w:t>Unity</w:t>
       </w:r>
       <w:r>
         <w:rPr>
           <w:rFonts w:hint="eastAsia"/>
+          <w:b/>
+          <w:color w:val="70AD47" w:themeColor="accent6"/>
         </w:rPr>
         <w:t>是如何得到深度纹理的？</w:t>
       </w:r>
     </w:p>
     <w:p>
-      <w:r>
-        <w:tab/>
-      </w:r>
-      <w:r>
-        <w:rPr>
-          <w:rFonts w:hint="eastAsia"/>
-        </w:rPr>
-        <w:t>在Unity中，深度纹理可以直接来自于真正的深度缓冲，也可以由一个单独的Pass渲染而得。</w:t>
-      </w:r>
-      <w:r>
-        <w:rPr>
-          <w:rFonts w:hint="eastAsia"/>
-        </w:rPr>
-        <w:t>要想让物体能够出现在深度和法线纹理中，就必须在Shader中设置正确的RenderType标签(</w:t>
-      </w:r>
-      <w:r>
-        <w:t>Background,Geometry</w:t>
-      </w:r>
-      <w:r>
-        <w:rPr>
-          <w:rFonts w:hint="eastAsia"/>
-        </w:rPr>
-        <w:t>和A</w:t>
-      </w:r>
-      <w:r>
-        <w:t>lphaTest)</w:t>
+      <w:pPr>
+        <w:rPr>
+          <w:rFonts w:hint="eastAsia"/>
+        </w:rPr>
+      </w:pPr>
+      <w:r>
+        <w:tab/>
+      </w:r>
+      <w:r>
+        <w:t>在Unity中，深度纹理可以直接来自于真正的深度缓存，也可以是由一个单独的Pass渲染而得，这取决于使用的渲染路径和硬件。通常来讲，当使用延迟渲染路径时，深度纹理理所当然可以访问到，因为延迟渲染会把这些信息渲染到G-buffer中。而当无法直接获取深度缓存时，深度和法线纹理是通过一个单独的Pass渲染而得到的。</w:t>
+      </w:r>
+      <w:r>
+        <w:t>具体实现是，Unity会使用着色器替换技术选择那些渲染类型为</w:t>
+      </w:r>
+      <w:r>
+        <w:rPr>
+          <w:rFonts w:hint="eastAsia"/>
+        </w:rPr>
+        <w:t>O</w:t>
+      </w:r>
+      <w:r>
+        <w:t>paque的物体，判断它们使用的渲染队列是否小于等于</w:t>
+      </w:r>
+      <w:r>
+        <w:rPr>
+          <w:rFonts w:hint="eastAsia"/>
+        </w:rPr>
+        <w:t>2</w:t>
+      </w:r>
+      <w:r>
+        <w:t>500(内置的Background，Geometry和AlphaTest渲染队列均在此范围)，如果满足条件，就把它渲染到深度和法线纹理中。</w:t>
+      </w:r>
+    </w:p>
+    <w:p>
+      <w:pPr>
+        <w:rPr>
+          <w:rFonts w:hint="eastAsia"/>
+        </w:rPr>
+      </w:pPr>
+    </w:p>
+    <w:p>
+      <w:pPr>
+        <w:rPr>
+          <w:b/>
+          <w:color w:val="70AD47" w:themeColor="accent6"/>
+        </w:rPr>
+      </w:pPr>
+      <w:r>
+        <w:tab/>
+      </w:r>
+      <w:r>
+        <w:rPr>
+          <w:rFonts w:hint="eastAsia"/>
+          <w:b/>
+          <w:color w:val="70AD47" w:themeColor="accent6"/>
+        </w:rPr>
+        <w:t>深度纹理和法线纹理的选择</w:t>
+      </w:r>
+    </w:p>
+    <w:p>
+      <w:r>
+        <w:tab/>
+      </w:r>
+      <w:r>
+        <w:rPr>
+          <w:rFonts w:hint="eastAsia"/>
+        </w:rPr>
+        <w:t>在Unity</w:t>
+      </w:r>
+      <w:r>
+        <w:rPr>
+          <w:rFonts w:hint="eastAsia"/>
+        </w:rPr>
+        <w:t>中，我们可以选择</w:t>
+      </w:r>
+      <w:r>
+        <w:rPr>
+          <w:rFonts w:hint="eastAsia"/>
+        </w:rPr>
+        <w:t>让一个摄像机生成一张深度纹理或是一张深度+法线纹理。</w:t>
+      </w:r>
+    </w:p>
+    <w:p>
+      <w:r>
+        <w:tab/>
+      </w:r>
+    </w:p>
+    <w:p>
+      <w:pPr>
+        <w:ind w:firstLine="420"/>
+        <w:rPr>
+          <w:b/>
+          <w:color w:val="70AD47" w:themeColor="accent6"/>
+        </w:rPr>
+      </w:pPr>
+      <w:r>
+        <w:rPr>
+          <w:rFonts w:hint="eastAsia"/>
+          <w:b/>
+          <w:color w:val="70AD47" w:themeColor="accent6"/>
+        </w:rPr>
+        <w:t>选择生成一张深度纹理时，Unity内部怎么处理？</w:t>
+      </w:r>
+    </w:p>
+    <w:p>
+      <w:r>
+        <w:tab/>
+      </w:r>
+      <w:r>
+        <w:rPr>
+          <w:rFonts w:hint="eastAsia"/>
+        </w:rPr>
+        <w:t>Unity会直接获取深度缓存或是使用着色器替换技术，选取需要的不透明物体，并使用它投射阴影时使用的Pass</w:t>
+      </w:r>
+      <w:r>
+        <w:t>(</w:t>
+      </w:r>
+      <w:r>
+        <w:rPr>
+          <w:rFonts w:hint="eastAsia"/>
+        </w:rPr>
+        <w:t>即LightMode被设置为ShadowCaster的Pass</w:t>
+      </w:r>
+      <w:r>
+        <w:t>)</w:t>
+      </w:r>
+      <w:r>
+        <w:rPr>
+          <w:rFonts w:hint="eastAsia"/>
+        </w:rPr>
+        <w:t>来得到深度纹理。如果Shader中不包含这样一个Pass，那么物体就不会出现在深度纹理中。</w:t>
+      </w:r>
+    </w:p>
+    <w:p>
+      <w:r>
+        <w:tab/>
+      </w:r>
+    </w:p>
+    <w:p>
+      <w:pPr>
+        <w:ind w:firstLine="420"/>
+        <w:rPr>
+          <w:b/>
+          <w:color w:val="70AD47" w:themeColor="accent6"/>
+        </w:rPr>
+      </w:pPr>
+      <w:r>
+        <w:rPr>
+          <w:rFonts w:hint="eastAsia"/>
+          <w:b/>
+          <w:color w:val="70AD47" w:themeColor="accent6"/>
+        </w:rPr>
+        <w:t>如果选择生成一张深度+法线纹理，Unity会怎么处理？</w:t>
+      </w:r>
+    </w:p>
+    <w:p>
+      <w:r>
+        <w:tab/>
+      </w:r>
+      <w:r>
+        <w:rPr>
+          <w:rFonts w:hint="eastAsia"/>
+        </w:rPr>
+        <w:t>Unity会创建一张和屏幕分辨率相同，精度为3</w:t>
+      </w:r>
+      <w:r>
+        <w:t>2</w:t>
+      </w:r>
+      <w:r>
+        <w:rPr>
+          <w:rFonts w:hint="eastAsia"/>
+        </w:rPr>
+        <w:t>位的纹理，其中观察空间下的法线信息会被编码进纹理的R和G通道，而深度信息被编码进B和A通道。</w:t>
+      </w:r>
+      <w:r>
+        <w:rPr>
+          <w:rFonts w:hint="eastAsia"/>
+        </w:rPr>
+        <w:t>法线信息的获取在延迟渲染中非常容易，只需合并深度和法线缓存即可。而在前向渲染中，默认情况下是不会创建法线缓存的，因此Unity底层使用了一个单独的Pass把整个场景在此渲染一遍来完成。这个Pass被包含在Unity内置的一个UnityShader中。</w:t>
+      </w:r>
+    </w:p>
+    <w:p>
+      <w:r>
+        <w:t>b</w:t>
+      </w:r>
+      <w:r>
+        <w:rPr>
+          <w:rFonts w:hint="eastAsia"/>
+        </w:rPr>
+        <w:t>uiltin</w:t>
+      </w:r>
+      <w:r>
+        <w:t>_shaders-xxx/DefaultResources/</w:t>
+      </w:r>
+      <w:r>
+        <w:rPr>
+          <w:rFonts w:hint="eastAsia"/>
+        </w:rPr>
+        <w:t>Camera</w:t>
+      </w:r>
+      <w:r>
+        <w:t>-DepthNormalTexture.shader</w:t>
       </w:r>
       <w:r>
         <w:rPr>
@@ -90,264 +337,483 @@
       <w:r>
         <w:tab/>
       </w:r>
-      <w:r>
-        <w:rPr>
-          <w:rFonts w:hint="eastAsia"/>
-        </w:rPr>
-        <w:t>深度纹理和法线纹理的选择</w:t>
-      </w:r>
-    </w:p>
-    <w:p>
-      <w:r>
-        <w:tab/>
-      </w:r>
-      <w:r>
-        <w:rPr>
-          <w:rFonts w:hint="eastAsia"/>
-        </w:rPr>
-        <w:t>在Unity中，我们可以旋转让一个摄像机生成一张深度纹理或是一张深度+法线纹理。</w:t>
-      </w:r>
-    </w:p>
-    <w:p>
-      <w:r>
-        <w:tab/>
-      </w:r>
-      <w:r>
-        <w:rPr>
-          <w:rFonts w:hint="eastAsia"/>
-        </w:rPr>
-        <w:t>选择生成一张深度纹理时，Unity内部怎么处理？</w:t>
-      </w:r>
-    </w:p>
-    <w:p>
-      <w:r>
-        <w:tab/>
-      </w:r>
-      <w:r>
-        <w:rPr>
-          <w:rFonts w:hint="eastAsia"/>
-        </w:rPr>
-        <w:t>Unity会直接获取深度缓存或是使用着色器替换技术，选取需要的不透明物体，并使用它投射阴影时使用的Pass</w:t>
-      </w:r>
-      <w:r>
+    </w:p>
+    <w:p>
+      <w:pPr>
+        <w:rPr>
+          <w:b/>
+          <w:color w:val="70AD47" w:themeColor="accent6"/>
+        </w:rPr>
+      </w:pPr>
+      <w:r>
+        <w:tab/>
+      </w:r>
+      <w:r>
+        <w:rPr>
+          <w:rFonts w:hint="eastAsia"/>
+          <w:b/>
+          <w:color w:val="70AD47" w:themeColor="accent6"/>
+        </w:rPr>
+        <w:t>如何获取深度和法线纹理？</w:t>
+      </w:r>
+    </w:p>
+    <w:p>
+      <w:r>
+        <w:tab/>
+      </w:r>
+      <w:r>
+        <w:rPr>
+          <w:rFonts w:hint="eastAsia"/>
+        </w:rPr>
+        <w:t>获取深度纹理：</w:t>
+      </w:r>
+    </w:p>
+    <w:p>
+      <w:r>
+        <w:tab/>
+        <w:t>camera.depthTextureMode = DepthTextureMode.Depth</w:t>
+      </w:r>
+    </w:p>
+    <w:p>
+      <w:r>
+        <w:tab/>
+      </w:r>
+      <w:r>
+        <w:rPr>
+          <w:rFonts w:hint="eastAsia"/>
+        </w:rPr>
+        <w:t>在S</w:t>
+      </w:r>
+      <w:r>
+        <w:t>hader</w:t>
+      </w:r>
+      <w:r>
+        <w:rPr>
+          <w:rFonts w:hint="eastAsia"/>
+        </w:rPr>
+        <w:t>中通过声明_</w:t>
+      </w:r>
+      <w:r>
+        <w:t>CameraDepthTexture</w:t>
+      </w:r>
+      <w:r>
+        <w:rPr>
+          <w:rFonts w:hint="eastAsia"/>
+        </w:rPr>
+        <w:t>变量来访问它。</w:t>
+      </w:r>
+    </w:p>
+    <w:p>
+      <w:r>
+        <w:tab/>
+      </w:r>
+    </w:p>
+    <w:p>
+      <w:pPr>
+        <w:ind w:firstLine="420"/>
+      </w:pPr>
+      <w:r>
+        <w:rPr>
+          <w:rFonts w:hint="eastAsia"/>
+        </w:rPr>
+        <w:t>获取深度+法线纹理：</w:t>
+      </w:r>
+    </w:p>
+    <w:p>
+      <w:r>
+        <w:tab/>
+        <w:t>camera.depthTextureMode = DepthTextureMode.DepthNormals</w:t>
+      </w:r>
+    </w:p>
+    <w:p>
+      <w:r>
+        <w:tab/>
+      </w:r>
+      <w:r>
+        <w:rPr>
+          <w:rFonts w:hint="eastAsia"/>
+        </w:rPr>
+        <w:t>在Shader中通过声明_</w:t>
+      </w:r>
+      <w:r>
+        <w:t>CameraDepthNormalsTexture</w:t>
+      </w:r>
+      <w:r>
+        <w:rPr>
+          <w:rFonts w:hint="eastAsia"/>
+        </w:rPr>
+        <w:t>变量来访问它。</w:t>
+      </w:r>
+    </w:p>
+    <w:p>
+      <w:r>
+        <w:tab/>
+      </w:r>
+      <w:r>
+        <w:rPr>
+          <w:rFonts w:hint="eastAsia"/>
+        </w:rPr>
+        <w:t>我们还可以组合这些模式，让一个摄像机同时产生一张深度和深度+法线纹理。</w:t>
+      </w:r>
+    </w:p>
+    <w:p/>
+    <w:p>
+      <w:pPr>
+        <w:rPr>
+          <w:b/>
+          <w:color w:val="70AD47" w:themeColor="accent6"/>
+        </w:rPr>
+      </w:pPr>
+      <w:r>
+        <w:tab/>
+      </w:r>
+      <w:r>
+        <w:rPr>
+          <w:b/>
+          <w:color w:val="70AD47" w:themeColor="accent6"/>
+        </w:rPr>
+        <w:t>Unity内置的宏</w:t>
+      </w:r>
+    </w:p>
+    <w:p>
+      <w:r>
+        <w:tab/>
+      </w:r>
+      <w:r>
+        <w:t>深度纹理采样宏：</w:t>
+      </w:r>
+    </w:p>
+    <w:p>
+      <w:r>
+        <w:lastRenderedPageBreak/>
+        <w:tab/>
+        <w:t>float d = SAMPLE_DEPTH_TEXTURE(_CameraDepthTexture, i.uv)</w:t>
+      </w:r>
+    </w:p>
+    <w:p>
+      <w:r>
+        <w:tab/>
+      </w:r>
+      <w:r>
+        <w:t>SAMPLE_DEPTH_TEXTURE</w:t>
+      </w:r>
+      <w:r>
+        <w:t>_PROJ宏</w:t>
+      </w:r>
+    </w:p>
+    <w:p>
+      <w:r>
+        <w:tab/>
+      </w:r>
+      <w:r>
+        <w:t>SAMPLE_DEPTH_TEXTURE_PROJ宏</w:t>
+      </w:r>
+      <w:r>
+        <w:t>同样接受两个参数，深度纹理和一个float3或float4类型的纹理坐标，纹理坐标的前两个分量首先会除以最后一个分量，在进行纹理采样。如果提供了第四个分量，还会进行一次比较，通常用于阴影的实现。</w:t>
+      </w:r>
+    </w:p>
+    <w:p>
+      <w:r>
+        <w:tab/>
+      </w:r>
+      <w:r>
+        <w:t>SAMPLE_DEPTH_TEXTURE_PROJ</w:t>
+      </w:r>
+      <w:r>
+        <w:t>的第二个参数通常有顶点着色器输出插值而得的屏幕坐标：</w:t>
+      </w:r>
+    </w:p>
+    <w:p>
+      <w:r>
+        <w:tab/>
+        <w:t xml:space="preserve">float d = </w:t>
+      </w:r>
+      <w:r>
+        <w:t>SAMPLE_DEPTH_TEXTURE_PROJ</w:t>
+      </w:r>
+      <w:r>
+        <w:rPr>
+          <w:rFonts w:hint="eastAsia"/>
+        </w:rPr>
         <w:t>(</w:t>
       </w:r>
       <w:r>
-        <w:rPr>
-          <w:rFonts w:hint="eastAsia"/>
-        </w:rPr>
-        <w:t>即LightMode被设置为ShadowCaster的Pass</w:t>
-      </w:r>
-      <w:r>
-        <w:t>)</w:t>
-      </w:r>
-      <w:r>
-        <w:rPr>
-          <w:rFonts w:hint="eastAsia"/>
-        </w:rPr>
-        <w:t>来得到深度纹理。如果Shader中不包含这样一个Pass，那么物体就不会出现在深度纹理中。</w:t>
-      </w:r>
-    </w:p>
-    <w:p>
-      <w:r>
-        <w:tab/>
-      </w:r>
-      <w:r>
-        <w:rPr>
-          <w:rFonts w:hint="eastAsia"/>
-        </w:rPr>
-        <w:t>如果选择生成一张深度+法线纹理，Unity会怎么处理？</w:t>
-      </w:r>
-    </w:p>
-    <w:p>
-      <w:r>
-        <w:tab/>
-      </w:r>
-      <w:r>
-        <w:rPr>
-          <w:rFonts w:hint="eastAsia"/>
-        </w:rPr>
-        <w:t>Unity会创建一张和屏幕分辨率相同，精度为3</w:t>
-      </w:r>
-      <w:r>
-        <w:t>2</w:t>
-      </w:r>
-      <w:r>
-        <w:rPr>
-          <w:rFonts w:hint="eastAsia"/>
-        </w:rPr>
-        <w:t>位的纹理，其中观察空间下的法线信息会被编码进纹理的R和G通道，而深度信息被编码进B和A通道。</w:t>
-      </w:r>
-      <w:r>
-        <w:rPr>
-          <w:rFonts w:hint="eastAsia"/>
-        </w:rPr>
-        <w:t>法线信息的获取在延迟渲染中非常容易，只需合并深度和法线缓存即可。而在前向渲染中，默认情况下是不会创建法线缓存的，因此Unity底层使用了一个单独的Pass把整个场景在此渲染一遍来完成。这个Pass被包含在Unity内置的一个UnityShader中。</w:t>
-      </w:r>
-    </w:p>
-    <w:p>
-      <w:r>
-        <w:t>b</w:t>
-      </w:r>
-      <w:r>
-        <w:rPr>
-          <w:rFonts w:hint="eastAsia"/>
-        </w:rPr>
-        <w:t>uiltin</w:t>
-      </w:r>
-      <w:r>
-        <w:t>_shaders-xxx/DefaultResources/</w:t>
-      </w:r>
-      <w:r>
-        <w:rPr>
-          <w:rFonts w:hint="eastAsia"/>
-        </w:rPr>
-        <w:t>Camera</w:t>
-      </w:r>
-      <w:r>
-        <w:t>-DepthNormalTexture.shader</w:t>
-      </w:r>
-      <w:r>
-        <w:rPr>
-          <w:rFonts w:hint="eastAsia"/>
-        </w:rPr>
-        <w:t>。</w:t>
-      </w:r>
-    </w:p>
-    <w:p>
-      <w:r>
-        <w:tab/>
-      </w:r>
-    </w:p>
-    <w:p>
-      <w:r>
-        <w:tab/>
-      </w:r>
-      <w:r>
-        <w:rPr>
-          <w:rFonts w:hint="eastAsia"/>
-        </w:rPr>
-        <w:t>如何获取深度和法线纹理？</w:t>
-      </w:r>
-    </w:p>
-    <w:p>
-      <w:r>
-        <w:tab/>
-      </w:r>
-      <w:r>
-        <w:rPr>
-          <w:rFonts w:hint="eastAsia"/>
-        </w:rPr>
-        <w:t>获取深度纹理：</w:t>
-      </w:r>
-    </w:p>
-    <w:p>
-      <w:r>
-        <w:tab/>
-        <w:t>camera.depthTextureMode = DepthTextureMode.Depth</w:t>
-      </w:r>
-    </w:p>
-    <w:p>
-      <w:r>
-        <w:tab/>
-      </w:r>
-      <w:r>
-        <w:rPr>
-          <w:rFonts w:hint="eastAsia"/>
-        </w:rPr>
-        <w:t>在S</w:t>
-      </w:r>
-      <w:r>
-        <w:t>hader</w:t>
-      </w:r>
-      <w:r>
-        <w:rPr>
-          <w:rFonts w:hint="eastAsia"/>
-        </w:rPr>
-        <w:t>中通过声明_</w:t>
-      </w:r>
-      <w:r>
-        <w:t>CameraDepthTexture</w:t>
-      </w:r>
-      <w:r>
-        <w:rPr>
-          <w:rFonts w:hint="eastAsia"/>
-        </w:rPr>
-        <w:t>变量来访问它。</w:t>
-      </w:r>
-    </w:p>
-    <w:p>
-      <w:r>
-        <w:tab/>
-      </w:r>
-      <w:r>
-        <w:rPr>
-          <w:rFonts w:hint="eastAsia"/>
-        </w:rPr>
-        <w:t>获取深度+法线纹理：</w:t>
-      </w:r>
-    </w:p>
-    <w:p>
-      <w:r>
-        <w:tab/>
-        <w:t>camera.depthTextureMode = DepthTextureMode.DepthNormals</w:t>
-      </w:r>
-    </w:p>
-    <w:p>
-      <w:r>
-        <w:tab/>
-      </w:r>
-      <w:r>
-        <w:rPr>
-          <w:rFonts w:hint="eastAsia"/>
-        </w:rPr>
-        <w:t>在Shader中通过声明_</w:t>
-      </w:r>
-      <w:r>
-        <w:t>CameraDepthNormalsTexture</w:t>
-      </w:r>
-      <w:r>
-        <w:rPr>
-          <w:rFonts w:hint="eastAsia"/>
-        </w:rPr>
-        <w:t>变量来访问它。</w:t>
-      </w:r>
-    </w:p>
-    <w:p>
-      <w:r>
-        <w:tab/>
-      </w:r>
-      <w:r>
-        <w:rPr>
-          <w:rFonts w:hint="eastAsia"/>
-        </w:rPr>
-        <w:t>我们还可以组合这些模式，让一个摄像机同时产生一张深度和深度+法线纹理。</w:t>
-      </w:r>
-    </w:p>
-    <w:p>
-      <w:r>
-        <w:tab/>
-      </w:r>
-    </w:p>
-    <w:p>
-      <w:r>
-        <w:tab/>
-      </w:r>
-      <w:r>
-        <w:rPr>
-          <w:rFonts w:hint="eastAsia"/>
+        <w:t xml:space="preserve">_CameraDepthTexture, </w:t>
+      </w:r>
+    </w:p>
+    <w:p>
+      <w:pPr>
+        <w:ind w:left="1260" w:firstLine="420"/>
+      </w:pPr>
+      <w:r>
+        <w:t>UNITY_PROJ_COORD(i.scrPos))</w:t>
+      </w:r>
+    </w:p>
+    <w:p>
+      <w:r>
+        <w:tab/>
+        <w:t>其中，</w:t>
+      </w:r>
+      <w:r>
+        <w:rPr>
+          <w:rFonts w:hint="eastAsia"/>
+        </w:rPr>
+        <w:t>i</w:t>
+      </w:r>
+      <w:r>
+        <w:t>.scrPos是在顶点着色器中通过调用</w:t>
+      </w:r>
+      <w:r>
+        <w:rPr>
+          <w:rFonts w:hint="eastAsia"/>
+        </w:rPr>
+        <w:t>C</w:t>
+      </w:r>
+      <w:r>
+        <w:t>omputeScreenPos</w:t>
+      </w:r>
+      <w:r>
+        <w:rPr>
+          <w:rFonts w:hint="eastAsia"/>
+        </w:rPr>
+        <w:t>(</w:t>
+      </w:r>
+      <w:r>
+        <w:t>o.pos)得到的屏幕坐标。</w:t>
+      </w:r>
+    </w:p>
+    <w:p/>
+    <w:p>
+      <w:pPr>
+        <w:rPr>
+          <w:rFonts w:hint="eastAsia"/>
+          <w:b/>
+          <w:color w:val="70AD47" w:themeColor="accent6"/>
+        </w:rPr>
+      </w:pPr>
+      <w:r>
+        <w:tab/>
+      </w:r>
+      <w:r>
+        <w:rPr>
+          <w:b/>
+          <w:color w:val="70AD47" w:themeColor="accent6"/>
+        </w:rPr>
+        <w:t>如何获取深度值？</w:t>
+      </w:r>
+    </w:p>
+    <w:p>
+      <w:r>
+        <w:tab/>
+      </w:r>
+      <w:r>
+        <w:t>这些深度值往往是非线性的，这种非线性来自于透视投影使用的裁剪矩阵。然而，在我们的计算过程中通常是需要线性的深度值，也就是说，我们需要把投影后的深度值变换到线性空间下，例如视角空间下的深度值。</w:t>
+      </w:r>
+    </w:p>
+    <w:p>
+      <w:r>
+        <w:tab/>
+        <w:t>Unity提供了两个辅助函数</w:t>
+      </w:r>
+      <w:r>
+        <w:rPr>
+          <w:rFonts w:hint="eastAsia"/>
+        </w:rPr>
+        <w:t>L</w:t>
+      </w:r>
+      <w:r>
+        <w:t>inearEyeDepth和</w:t>
+      </w:r>
+      <w:r>
+        <w:rPr>
+          <w:rFonts w:hint="eastAsia"/>
+        </w:rPr>
+        <w:t>L</w:t>
+      </w:r>
+      <w:r>
+        <w:t>inear01Depth。</w:t>
+      </w:r>
+    </w:p>
+    <w:p>
+      <w:pPr>
+        <w:rPr>
+          <w:rFonts w:hint="eastAsia"/>
+        </w:rPr>
+      </w:pPr>
+      <w:r>
+        <w:tab/>
+      </w:r>
+      <w:r>
+        <w:t>LinearEyeDepth负责把深度纹理的采样结果转换到视角空间下的深度值，而</w:t>
+      </w:r>
+      <w:r>
+        <w:rPr>
+          <w:rFonts w:hint="eastAsia"/>
+        </w:rPr>
+        <w:t>L</w:t>
+      </w:r>
+      <w:r>
+        <w:t>inear01Depth</w:t>
+      </w:r>
+      <w:r>
+        <w:t>则会返回一个范围在</w:t>
+      </w:r>
+      <w:r>
+        <w:rPr>
+          <w:rFonts w:hint="eastAsia"/>
+        </w:rPr>
+        <w:t>[</w:t>
+      </w:r>
+      <w:r>
+        <w:t>0,1]的线性深度值。</w:t>
+      </w:r>
+    </w:p>
+    <w:p>
+      <w:r>
+        <w:tab/>
+      </w:r>
+    </w:p>
+    <w:p>
+      <w:pPr>
+        <w:rPr>
+          <w:b/>
+          <w:color w:val="70AD47" w:themeColor="accent6"/>
+        </w:rPr>
+      </w:pPr>
+      <w:r>
+        <w:tab/>
+      </w:r>
+      <w:r>
+        <w:rPr>
+          <w:b/>
+          <w:color w:val="70AD47" w:themeColor="accent6"/>
+        </w:rPr>
+        <w:t>如何获取深度</w:t>
+      </w:r>
+      <w:r>
+        <w:rPr>
+          <w:rFonts w:hint="eastAsia"/>
+          <w:b/>
+          <w:color w:val="70AD47" w:themeColor="accent6"/>
+        </w:rPr>
+        <w:t>+法线纹理？</w:t>
+      </w:r>
+    </w:p>
+    <w:p>
+      <w:r>
+        <w:tab/>
+      </w:r>
+      <w:r>
+        <w:t>inline void DecodeDepthNormal(float4 enc, out float depth, out float3 normal){</w:t>
+      </w:r>
+    </w:p>
+    <w:p>
+      <w:r>
+        <w:tab/>
+      </w:r>
+      <w:r>
+        <w:tab/>
+        <w:t>depth = DecodeFloatRG(enc.zw);</w:t>
+      </w:r>
+    </w:p>
+    <w:p>
+      <w:pPr>
+        <w:rPr>
+          <w:rFonts w:hint="eastAsia"/>
+        </w:rPr>
+      </w:pPr>
+      <w:r>
+        <w:tab/>
+      </w:r>
+      <w:r>
+        <w:tab/>
+      </w:r>
+      <w:r>
+        <w:t>normal = DecodeViewNormalStereo(enc);</w:t>
+      </w:r>
+    </w:p>
+    <w:p>
+      <w:pPr>
+        <w:ind w:firstLine="420"/>
+        <w:rPr>
+          <w:rFonts w:hint="eastAsia"/>
+        </w:rPr>
+      </w:pPr>
+      <w:r>
+        <w:t>}</w:t>
+      </w:r>
+    </w:p>
+    <w:p>
+      <w:r>
+        <w:tab/>
+        <w:t>获取的是范围为</w:t>
+      </w:r>
+      <w:r>
+        <w:rPr>
+          <w:rFonts w:hint="eastAsia"/>
+        </w:rPr>
+        <w:t>[</w:t>
+      </w:r>
+      <w:r>
+        <w:t>0,1]的线性深度值和视角空间下的法线方向。</w:t>
+      </w:r>
+      <w:r>
+        <w:tab/>
+      </w:r>
+    </w:p>
+    <w:p>
+      <w:pPr>
+        <w:rPr>
+          <w:rFonts w:hint="eastAsia"/>
+        </w:rPr>
+      </w:pPr>
+    </w:p>
+    <w:p>
+      <w:pPr>
+        <w:rPr>
+          <w:b/>
+          <w:color w:val="70AD47" w:themeColor="accent6"/>
+        </w:rPr>
+      </w:pPr>
+      <w:r>
+        <w:tab/>
+      </w:r>
+      <w:r>
+        <w:rPr>
+          <w:rFonts w:hint="eastAsia"/>
+          <w:b/>
+          <w:color w:val="70AD47" w:themeColor="accent6"/>
         </w:rPr>
         <w:t>实例：查看深度和法线纹理</w:t>
       </w:r>
     </w:p>
-    <w:p/>
-    <w:p>
-      <w:r>
-        <w:tab/>
-      </w:r>
-      <w:r>
-        <w:rPr>
-          <w:rFonts w:hint="eastAsia"/>
+    <w:p>
+      <w:pPr>
+        <w:rPr>
+          <w:b/>
+          <w:color w:val="70AD47" w:themeColor="accent6"/>
+        </w:rPr>
+      </w:pPr>
+    </w:p>
+    <w:p>
+      <w:pPr>
+        <w:rPr>
+          <w:b/>
+          <w:color w:val="70AD47" w:themeColor="accent6"/>
+        </w:rPr>
+      </w:pPr>
+      <w:r>
+        <w:rPr>
+          <w:b/>
+          <w:color w:val="70AD47" w:themeColor="accent6"/>
+        </w:rPr>
+        <w:tab/>
+      </w:r>
+      <w:r>
+        <w:rPr>
+          <w:rFonts w:hint="eastAsia"/>
+          <w:b/>
+          <w:color w:val="70AD47" w:themeColor="accent6"/>
         </w:rPr>
         <w:t>实例：再谈运动模糊</w:t>
       </w:r>
@@ -397,69 +863,84 @@
         <w:rPr>
           <w:rFonts w:hint="eastAsia"/>
         </w:rPr>
-        <w:t>本节实现的运动模糊适用于场景静止，摄像机快速运动的情况，这是因为我们在计算时</w:t>
-      </w:r>
-      <w:r>
-        <w:rPr>
-          <w:rFonts w:hint="eastAsia"/>
-        </w:rPr>
-        <w:lastRenderedPageBreak/>
-        <w:t>至考虑了摄像机的运动。读者可以在Unity自带的ImageEffect包中找到更多的运动模糊的实现方法。</w:t>
-      </w:r>
-    </w:p>
-    <w:p>
-      <w:r>
-        <w:tab/>
-      </w:r>
-    </w:p>
-    <w:p>
-      <w:r>
-        <w:tab/>
-      </w:r>
-      <w:r>
-        <w:rPr>
-          <w:rFonts w:hint="eastAsia"/>
-        </w:rPr>
-        <w:t>实例：全局雾效</w:t>
-      </w:r>
-    </w:p>
-    <w:p>
-      <w:r>
-        <w:tab/>
-      </w:r>
-      <w:r>
-        <w:rPr>
-          <w:rFonts w:hint="eastAsia"/>
-        </w:rPr>
-        <w:t>基于屏幕后处理的全局雾效的关键是，根据深度纹理来重建每个像素在世界空间下的位置。</w:t>
-      </w:r>
-      <w:r>
-        <w:rPr>
-          <w:rFonts w:hint="eastAsia"/>
-        </w:rPr>
-        <w:t>首先对图像空间下的视椎体射线(从摄像机出发，指向图像上的某点的射线</w:t>
-      </w:r>
-      <w:r>
-        <w:t>)</w:t>
-      </w:r>
-      <w:r>
-        <w:rPr>
-          <w:rFonts w:hint="eastAsia"/>
-        </w:rPr>
-        <w:t>进行插值，这条射线存储了该像素在世界空间下到摄像机的方向信息。然后，我们把该射线和线性化后的视角空间下的深度值相乘，再加上摄像机的世界位置，就可以得到该像素在世界空间下的位置。</w:t>
-      </w:r>
-    </w:p>
-    <w:p>
-      <w:pPr>
-        <w:rPr>
-          <w:rFonts w:hint="eastAsia"/>
-        </w:rPr>
-      </w:pPr>
-      <w:r>
-        <w:tab/>
+        <w:t>本节实现的运动</w:t>
+      </w:r>
+      <w:r>
+        <w:rPr>
+          <w:rFonts w:hint="eastAsia"/>
+        </w:rPr>
+        <w:t>模糊适用于场景静止，摄像机快速运动的情况，这是因为我们在计算时只</w:t>
       </w:r>
       <w:bookmarkStart w:id="0" w:name="_GoBack"/>
       <w:bookmarkEnd w:id="0"/>
+      <w:r>
+        <w:rPr>
+          <w:rFonts w:hint="eastAsia"/>
+        </w:rPr>
+        <w:t>考虑了摄像机的运动。读者可以在Unity自带的ImageEffect包中找到更多的运动模糊的实现方法。</w:t>
+      </w:r>
+    </w:p>
+    <w:p>
+      <w:r>
+        <w:tab/>
+      </w:r>
+    </w:p>
+    <w:p>
+      <w:pPr>
+        <w:rPr>
+          <w:b/>
+          <w:color w:val="70AD47" w:themeColor="accent6"/>
+        </w:rPr>
+      </w:pPr>
+      <w:r>
+        <w:tab/>
+      </w:r>
+      <w:r>
+        <w:rPr>
+          <w:rFonts w:hint="eastAsia"/>
+          <w:b/>
+          <w:color w:val="70AD47" w:themeColor="accent6"/>
+        </w:rPr>
+        <w:t>实例：全局雾效</w:t>
+      </w:r>
+    </w:p>
+    <w:p>
+      <w:r>
+        <w:tab/>
+      </w:r>
+      <w:r>
+        <w:rPr>
+          <w:rFonts w:hint="eastAsia"/>
+        </w:rPr>
+        <w:t>基于屏幕后处理的全局雾效的关键是，根据深度纹理来重建每个像素在世界空间下的位置。</w:t>
+      </w:r>
+      <w:r>
+        <w:rPr>
+          <w:rFonts w:hint="eastAsia"/>
+        </w:rPr>
+        <w:t>首先对图像空间下的视椎体射线(从摄像机出发，指向图像上的某点的射线</w:t>
+      </w:r>
+      <w:r>
+        <w:t>)</w:t>
+      </w:r>
+      <w:r>
+        <w:rPr>
+          <w:rFonts w:hint="eastAsia"/>
+        </w:rPr>
+        <w:t>进行插值，</w:t>
+      </w:r>
+      <w:r>
+        <w:rPr>
+          <w:rFonts w:hint="eastAsia"/>
+        </w:rPr>
+        <w:lastRenderedPageBreak/>
+        <w:t>这条射线存储了该像素在世界空间下到摄像机的方向信息。然后，我们把该射线和线性化后的视角空间下的深度值相乘，再加上摄像机的世界位置，就可以得到该像素在世界空间下的位置。</w:t>
+      </w:r>
+    </w:p>
+    <w:p>
+      <w:r>
+        <w:tab/>
+      </w:r>
     </w:p>
     <w:sectPr>
       <w:pgSz w:w="11906" w:h="16838"/>
@@ -472,7 +953,7 @@
 </file>
 
 <file path=word/styles.xml><?xml version="1.0" encoding="utf-8"?>
-<w:styles xmlns:mc="http://schemas.openxmlformats.org/markup-compatibility/2006" xmlns:r="http://schemas.openxmlformats.org/officeDocument/2006/relationships" xmlns:w="http://schemas.openxmlformats.org/wordprocessingml/2006/main" xmlns:w14="http://schemas.microsoft.com/office/word/2010/wordml" xmlns:w15="http://schemas.microsoft.com/office/word/2012/wordml" xmlns:w16se="http://schemas.microsoft.com/office/word/2015/wordml/symex" mc:Ignorable="w14 w15 w16se">
+<w:styles xmlns:mc="http://schemas.openxmlformats.org/markup-compatibility/2006" xmlns:r="http://schemas.openxmlformats.org/officeDocument/2006/relationships" xmlns:w="http://schemas.openxmlformats.org/wordprocessingml/2006/main" xmlns:w14="http://schemas.microsoft.com/office/word/2010/wordml" xmlns:w15="http://schemas.microsoft.com/office/word/2012/wordml" mc:Ignorable="w14 w15">
   <w:docDefaults>
     <w:rPrDefault>
       <w:rPr>

--- a/1 Unity Shader Feng/4 高级篇/13 使用深度和法线纹理.docx
+++ b/1 Unity Shader Feng/4 高级篇/13 使用深度和法线纹理.docx
@@ -1,6 +1,6 @@
 
 <file path=word/document.xml><?xml version="1.0" encoding="utf-8"?>
-<w:document xmlns:wpc="http://schemas.microsoft.com/office/word/2010/wordprocessingCanvas" xmlns:mc="http://schemas.openxmlformats.org/markup-compatibility/2006" xmlns:o="urn:schemas-microsoft-com:office:office" xmlns:r="http://schemas.openxmlformats.org/officeDocument/2006/relationships" xmlns:m="http://schemas.openxmlformats.org/officeDocument/2006/math" xmlns:v="urn:schemas-microsoft-com:vml" xmlns:wp14="http://schemas.microsoft.com/office/word/2010/wordprocessingDrawing" xmlns:wp="http://schemas.openxmlformats.org/drawingml/2006/wordprocessingDrawing" xmlns:w10="urn:schemas-microsoft-com:office:word" xmlns:w="http://schemas.openxmlformats.org/wordprocessingml/2006/main" xmlns:w14="http://schemas.microsoft.com/office/word/2010/wordml" xmlns:w15="http://schemas.microsoft.com/office/word/2012/wordml" xmlns:wpg="http://schemas.microsoft.com/office/word/2010/wordprocessingGroup" xmlns:wpi="http://schemas.microsoft.com/office/word/2010/wordprocessingInk" xmlns:wne="http://schemas.microsoft.com/office/word/2006/wordml" xmlns:wps="http://schemas.microsoft.com/office/word/2010/wordprocessingShape" mc:Ignorable="w14 w15 wp14">
+<w:document xmlns:wpc="http://schemas.microsoft.com/office/word/2010/wordprocessingCanvas" xmlns:cx="http://schemas.microsoft.com/office/drawing/2014/chartex" xmlns:cx1="http://schemas.microsoft.com/office/drawing/2015/9/8/chartex" xmlns:mc="http://schemas.openxmlformats.org/markup-compatibility/2006" xmlns:o="urn:schemas-microsoft-com:office:office" xmlns:r="http://schemas.openxmlformats.org/officeDocument/2006/relationships" xmlns:m="http://schemas.openxmlformats.org/officeDocument/2006/math" xmlns:v="urn:schemas-microsoft-com:vml" xmlns:wp14="http://schemas.microsoft.com/office/word/2010/wordprocessingDrawing" xmlns:wp="http://schemas.openxmlformats.org/drawingml/2006/wordprocessingDrawing" xmlns:w10="urn:schemas-microsoft-com:office:word" xmlns:w="http://schemas.openxmlformats.org/wordprocessingml/2006/main" xmlns:w14="http://schemas.microsoft.com/office/word/2010/wordml" xmlns:w15="http://schemas.microsoft.com/office/word/2012/wordml" xmlns:w16se="http://schemas.microsoft.com/office/word/2015/wordml/symex" xmlns:wpg="http://schemas.microsoft.com/office/word/2010/wordprocessingGroup" xmlns:wpi="http://schemas.microsoft.com/office/word/2010/wordprocessingInk" xmlns:wne="http://schemas.microsoft.com/office/word/2006/wordml" xmlns:wps="http://schemas.microsoft.com/office/word/2010/wordprocessingShape" mc:Ignorable="w14 w15 w16se wp14">
   <w:body>
     <w:p>
       <w:pPr>
@@ -123,11 +123,6 @@
       </w:r>
     </w:p>
     <w:p>
-      <w:pPr>
-        <w:rPr>
-          <w:rFonts w:hint="eastAsia"/>
-        </w:rPr>
-      </w:pPr>
       <w:r>
         <w:tab/>
       </w:r>
@@ -156,13 +151,7 @@
         <w:t>500(内置的Background，Geometry和AlphaTest渲染队列均在此范围)，如果满足条件，就把它渲染到深度和法线纹理中。</w:t>
       </w:r>
     </w:p>
-    <w:p>
-      <w:pPr>
-        <w:rPr>
-          <w:rFonts w:hint="eastAsia"/>
-        </w:rPr>
-      </w:pPr>
-    </w:p>
+    <w:p/>
     <w:p>
       <w:pPr>
         <w:rPr>
@@ -495,41 +484,27 @@
         <w:tab/>
       </w:r>
       <w:r>
-        <w:t>SAMPLE_DEPTH_TEXTURE</w:t>
-      </w:r>
-      <w:r>
-        <w:t>_PROJ宏</w:t>
-      </w:r>
-    </w:p>
-    <w:p>
-      <w:r>
-        <w:tab/>
-      </w:r>
-      <w:r>
         <w:t>SAMPLE_DEPTH_TEXTURE_PROJ宏</w:t>
       </w:r>
-      <w:r>
-        <w:t>同样接受两个参数，深度纹理和一个float3或float4类型的纹理坐标，纹理坐标的前两个分量首先会除以最后一个分量，在进行纹理采样。如果提供了第四个分量，还会进行一次比较，通常用于阴影的实现。</w:t>
-      </w:r>
-    </w:p>
-    <w:p>
-      <w:r>
-        <w:tab/>
-      </w:r>
-      <w:r>
-        <w:t>SAMPLE_DEPTH_TEXTURE_PROJ</w:t>
-      </w:r>
-      <w:r>
-        <w:t>的第二个参数通常有顶点着色器输出插值而得的屏幕坐标：</w:t>
-      </w:r>
-    </w:p>
-    <w:p>
-      <w:r>
-        <w:tab/>
-        <w:t xml:space="preserve">float d = </w:t>
-      </w:r>
-      <w:r>
-        <w:t>SAMPLE_DEPTH_TEXTURE_PROJ</w:t>
+    </w:p>
+    <w:p>
+      <w:r>
+        <w:tab/>
+      </w:r>
+      <w:r>
+        <w:t>SAMPLE_DEPTH_TEXTURE_PROJ宏同样接受两个参数，深度纹理和一个float3或float4类型的纹理坐标，纹理坐标的前两个分量首先会除以最后一个分量，在进行纹理采样。如果提供了第四个分量，还会进行一次比较，通常用于阴影的实现。</w:t>
+      </w:r>
+    </w:p>
+    <w:p>
+      <w:r>
+        <w:tab/>
+        <w:t>SAMPLE_DEPTH_TEXTURE_PROJ的第二个参数通常有顶点着色器输出插值而得的屏幕坐标：</w:t>
+      </w:r>
+    </w:p>
+    <w:p>
+      <w:r>
+        <w:tab/>
+        <w:t>float d = SAMPLE_DEPTH_TEXTURE_PROJ</w:t>
       </w:r>
       <w:r>
         <w:rPr>
@@ -586,7 +561,6 @@
     <w:p>
       <w:pPr>
         <w:rPr>
-          <w:rFonts w:hint="eastAsia"/>
           <w:b/>
           <w:color w:val="70AD47" w:themeColor="accent6"/>
         </w:rPr>
@@ -635,11 +609,6 @@
       </w:r>
     </w:p>
     <w:p>
-      <w:pPr>
-        <w:rPr>
-          <w:rFonts w:hint="eastAsia"/>
-        </w:rPr>
-      </w:pPr>
       <w:r>
         <w:tab/>
       </w:r>
@@ -717,11 +686,6 @@
       </w:r>
     </w:p>
     <w:p>
-      <w:pPr>
-        <w:rPr>
-          <w:rFonts w:hint="eastAsia"/>
-        </w:rPr>
-      </w:pPr>
       <w:r>
         <w:tab/>
       </w:r>
@@ -735,9 +699,6 @@
     <w:p>
       <w:pPr>
         <w:ind w:firstLine="420"/>
-        <w:rPr>
-          <w:rFonts w:hint="eastAsia"/>
-        </w:rPr>
       </w:pPr>
       <w:r>
         <w:t>}</w:t>
@@ -761,13 +722,7 @@
         <w:tab/>
       </w:r>
     </w:p>
-    <w:p>
-      <w:pPr>
-        <w:rPr>
-          <w:rFonts w:hint="eastAsia"/>
-        </w:rPr>
-      </w:pPr>
-    </w:p>
+    <w:p/>
     <w:p>
       <w:pPr>
         <w:rPr>
@@ -870,6 +825,69 @@
           <w:rFonts w:hint="eastAsia"/>
         </w:rPr>
         <w:t>模糊适用于场景静止，摄像机快速运动的情况，这是因为我们在计算时只</w:t>
+      </w:r>
+      <w:r>
+        <w:rPr>
+          <w:rFonts w:hint="eastAsia"/>
+        </w:rPr>
+        <w:t>考虑了摄像机的运动。读者可以在Unity自带的ImageEffect包中找到更多的运动模糊的实现方法。</w:t>
+      </w:r>
+    </w:p>
+    <w:p>
+      <w:r>
+        <w:tab/>
+      </w:r>
+    </w:p>
+    <w:p>
+      <w:pPr>
+        <w:rPr>
+          <w:b/>
+          <w:color w:val="70AD47" w:themeColor="accent6"/>
+        </w:rPr>
+      </w:pPr>
+      <w:r>
+        <w:tab/>
+      </w:r>
+      <w:r>
+        <w:rPr>
+          <w:rFonts w:hint="eastAsia"/>
+          <w:b/>
+          <w:color w:val="70AD47" w:themeColor="accent6"/>
+        </w:rPr>
+        <w:t>实例：全局雾效</w:t>
+      </w:r>
+    </w:p>
+    <w:p>
+      <w:r>
+        <w:tab/>
+      </w:r>
+      <w:r>
+        <w:rPr>
+          <w:rFonts w:hint="eastAsia"/>
+        </w:rPr>
+        <w:t>基于屏幕后处理的全局雾效的关键是，根据深度纹理来重建每个像素在世界空间下的位置。</w:t>
+      </w:r>
+      <w:r>
+        <w:rPr>
+          <w:rFonts w:hint="eastAsia"/>
+        </w:rPr>
+        <w:t>首先对图像空间下的视椎体射线(从摄像机出发，指向图像上的某点的射线</w:t>
+      </w:r>
+      <w:r>
+        <w:t>)</w:t>
+      </w:r>
+      <w:r>
+        <w:rPr>
+          <w:rFonts w:hint="eastAsia"/>
+        </w:rPr>
+        <w:t>进行插值，</w:t>
+      </w:r>
+      <w:r>
+        <w:rPr>
+          <w:rFonts w:hint="eastAsia"/>
+        </w:rPr>
+        <w:lastRenderedPageBreak/>
+        <w:t>这条射线存储了该像素在世界空间下到摄像机的方向信息。然后，我们把该射线和线性化后的视角空间下的深</w:t>
       </w:r>
       <w:bookmarkStart w:id="0" w:name="_GoBack"/>
       <w:bookmarkEnd w:id="0"/>
@@ -877,69 +895,31 @@
         <w:rPr>
           <w:rFonts w:hint="eastAsia"/>
         </w:rPr>
-        <w:t>考虑了摄像机的运动。读者可以在Unity自带的ImageEffect包中找到更多的运动模糊的实现方法。</w:t>
-      </w:r>
-    </w:p>
-    <w:p>
-      <w:r>
-        <w:tab/>
-      </w:r>
-    </w:p>
-    <w:p>
-      <w:pPr>
-        <w:rPr>
-          <w:b/>
-          <w:color w:val="70AD47" w:themeColor="accent6"/>
-        </w:rPr>
-      </w:pPr>
-      <w:r>
-        <w:tab/>
-      </w:r>
-      <w:r>
-        <w:rPr>
-          <w:rFonts w:hint="eastAsia"/>
-          <w:b/>
-          <w:color w:val="70AD47" w:themeColor="accent6"/>
-        </w:rPr>
-        <w:t>实例：全局雾效</w:t>
-      </w:r>
-    </w:p>
-    <w:p>
-      <w:r>
-        <w:tab/>
-      </w:r>
-      <w:r>
-        <w:rPr>
-          <w:rFonts w:hint="eastAsia"/>
-        </w:rPr>
-        <w:t>基于屏幕后处理的全局雾效的关键是，根据深度纹理来重建每个像素在世界空间下的位置。</w:t>
-      </w:r>
-      <w:r>
-        <w:rPr>
-          <w:rFonts w:hint="eastAsia"/>
-        </w:rPr>
-        <w:t>首先对图像空间下的视椎体射线(从摄像机出发，指向图像上的某点的射线</w:t>
-      </w:r>
-      <w:r>
-        <w:t>)</w:t>
-      </w:r>
-      <w:r>
-        <w:rPr>
-          <w:rFonts w:hint="eastAsia"/>
-        </w:rPr>
-        <w:t>进行插值，</w:t>
-      </w:r>
-      <w:r>
-        <w:rPr>
-          <w:rFonts w:hint="eastAsia"/>
-        </w:rPr>
-        <w:lastRenderedPageBreak/>
-        <w:t>这条射线存储了该像素在世界空间下到摄像机的方向信息。然后，我们把该射线和线性化后的视角空间下的深度值相乘，再加上摄像机的世界位置，就可以得到该像素在世界空间下的位置。</w:t>
-      </w:r>
-    </w:p>
-    <w:p>
-      <w:r>
-        <w:tab/>
+        <w:t>度值相乘，再加上摄像机的世界位置，就可以得到该像素在世界空间下的位置。</w:t>
+      </w:r>
+    </w:p>
+    <w:p>
+      <w:r>
+        <w:tab/>
+      </w:r>
+    </w:p>
+    <w:p>
+      <w:pPr>
+        <w:rPr>
+          <w:b/>
+          <w:color w:val="70AD47" w:themeColor="accent6"/>
+        </w:rPr>
+      </w:pPr>
+      <w:r>
+        <w:tab/>
+      </w:r>
+      <w:r>
+        <w:rPr>
+          <w:rFonts w:hint="eastAsia"/>
+          <w:b/>
+          <w:color w:val="70AD47" w:themeColor="accent6"/>
+        </w:rPr>
+        <w:t>实例：边缘检测</w:t>
       </w:r>
     </w:p>
     <w:sectPr>
@@ -952,8 +932,46 @@
 </w:document>
 </file>
 
+<file path=word/endnotes.xml><?xml version="1.0" encoding="utf-8"?>
+<w:endnotes xmlns:wpc="http://schemas.microsoft.com/office/word/2010/wordprocessingCanvas" xmlns:cx="http://schemas.microsoft.com/office/drawing/2014/chartex" xmlns:cx1="http://schemas.microsoft.com/office/drawing/2015/9/8/chartex" xmlns:mc="http://schemas.openxmlformats.org/markup-compatibility/2006" xmlns:o="urn:schemas-microsoft-com:office:office" xmlns:r="http://schemas.openxmlformats.org/officeDocument/2006/relationships" xmlns:m="http://schemas.openxmlformats.org/officeDocument/2006/math" xmlns:v="urn:schemas-microsoft-com:vml" xmlns:wp14="http://schemas.microsoft.com/office/word/2010/wordprocessingDrawing" xmlns:wp="http://schemas.openxmlformats.org/drawingml/2006/wordprocessingDrawing" xmlns:w10="urn:schemas-microsoft-com:office:word" xmlns:w="http://schemas.openxmlformats.org/wordprocessingml/2006/main" xmlns:w14="http://schemas.microsoft.com/office/word/2010/wordml" xmlns:w15="http://schemas.microsoft.com/office/word/2012/wordml" xmlns:w16se="http://schemas.microsoft.com/office/word/2015/wordml/symex" xmlns:wpg="http://schemas.microsoft.com/office/word/2010/wordprocessingGroup" xmlns:wpi="http://schemas.microsoft.com/office/word/2010/wordprocessingInk" xmlns:wne="http://schemas.microsoft.com/office/word/2006/wordml" xmlns:wps="http://schemas.microsoft.com/office/word/2010/wordprocessingShape" mc:Ignorable="w14 w15 w16se wp14">
+  <w:endnote w:type="separator" w:id="-1">
+    <w:p>
+      <w:r>
+        <w:separator/>
+      </w:r>
+    </w:p>
+  </w:endnote>
+  <w:endnote w:type="continuationSeparator" w:id="0">
+    <w:p>
+      <w:r>
+        <w:continuationSeparator/>
+      </w:r>
+    </w:p>
+  </w:endnote>
+</w:endnotes>
+</file>
+
+<file path=word/footnotes.xml><?xml version="1.0" encoding="utf-8"?>
+<w:footnotes xmlns:wpc="http://schemas.microsoft.com/office/word/2010/wordprocessingCanvas" xmlns:cx="http://schemas.microsoft.com/office/drawing/2014/chartex" xmlns:cx1="http://schemas.microsoft.com/office/drawing/2015/9/8/chartex" xmlns:mc="http://schemas.openxmlformats.org/markup-compatibility/2006" xmlns:o="urn:schemas-microsoft-com:office:office" xmlns:r="http://schemas.openxmlformats.org/officeDocument/2006/relationships" xmlns:m="http://schemas.openxmlformats.org/officeDocument/2006/math" xmlns:v="urn:schemas-microsoft-com:vml" xmlns:wp14="http://schemas.microsoft.com/office/word/2010/wordprocessingDrawing" xmlns:wp="http://schemas.openxmlformats.org/drawingml/2006/wordprocessingDrawing" xmlns:w10="urn:schemas-microsoft-com:office:word" xmlns:w="http://schemas.openxmlformats.org/wordprocessingml/2006/main" xmlns:w14="http://schemas.microsoft.com/office/word/2010/wordml" xmlns:w15="http://schemas.microsoft.com/office/word/2012/wordml" xmlns:w16se="http://schemas.microsoft.com/office/word/2015/wordml/symex" xmlns:wpg="http://schemas.microsoft.com/office/word/2010/wordprocessingGroup" xmlns:wpi="http://schemas.microsoft.com/office/word/2010/wordprocessingInk" xmlns:wne="http://schemas.microsoft.com/office/word/2006/wordml" xmlns:wps="http://schemas.microsoft.com/office/word/2010/wordprocessingShape" mc:Ignorable="w14 w15 w16se wp14">
+  <w:footnote w:type="separator" w:id="-1">
+    <w:p>
+      <w:r>
+        <w:separator/>
+      </w:r>
+    </w:p>
+  </w:footnote>
+  <w:footnote w:type="continuationSeparator" w:id="0">
+    <w:p>
+      <w:r>
+        <w:continuationSeparator/>
+      </w:r>
+    </w:p>
+  </w:footnote>
+</w:footnotes>
+</file>
+
 <file path=word/styles.xml><?xml version="1.0" encoding="utf-8"?>
-<w:styles xmlns:mc="http://schemas.openxmlformats.org/markup-compatibility/2006" xmlns:r="http://schemas.openxmlformats.org/officeDocument/2006/relationships" xmlns:w="http://schemas.openxmlformats.org/wordprocessingml/2006/main" xmlns:w14="http://schemas.microsoft.com/office/word/2010/wordml" xmlns:w15="http://schemas.microsoft.com/office/word/2012/wordml" mc:Ignorable="w14 w15">
+<w:styles xmlns:mc="http://schemas.openxmlformats.org/markup-compatibility/2006" xmlns:r="http://schemas.openxmlformats.org/officeDocument/2006/relationships" xmlns:w="http://schemas.openxmlformats.org/wordprocessingml/2006/main" xmlns:w14="http://schemas.microsoft.com/office/word/2010/wordml" xmlns:w15="http://schemas.microsoft.com/office/word/2012/wordml" xmlns:w16se="http://schemas.microsoft.com/office/word/2015/wordml/symex" mc:Ignorable="w14 w15 w16se">
   <w:docDefaults>
     <w:rPrDefault>
       <w:rPr>
@@ -1374,6 +1392,71 @@
     <w:semiHidden/>
     <w:unhideWhenUsed/>
   </w:style>
+  <w:style w:type="paragraph" w:styleId="a3">
+    <w:name w:val="header"/>
+    <w:basedOn w:val="a"/>
+    <w:link w:val="a4"/>
+    <w:uiPriority w:val="99"/>
+    <w:unhideWhenUsed/>
+    <w:rsid w:val="00C72723"/>
+    <w:pPr>
+      <w:pBdr>
+        <w:bottom w:val="single" w:sz="6" w:space="1" w:color="auto"/>
+      </w:pBdr>
+      <w:tabs>
+        <w:tab w:val="center" w:pos="4153"/>
+        <w:tab w:val="right" w:pos="8306"/>
+      </w:tabs>
+      <w:snapToGrid w:val="0"/>
+      <w:jc w:val="center"/>
+    </w:pPr>
+    <w:rPr>
+      <w:sz w:val="18"/>
+      <w:szCs w:val="18"/>
+    </w:rPr>
+  </w:style>
+  <w:style w:type="character" w:customStyle="1" w:styleId="a4">
+    <w:name w:val="页眉 字符"/>
+    <w:basedOn w:val="a0"/>
+    <w:link w:val="a3"/>
+    <w:uiPriority w:val="99"/>
+    <w:rsid w:val="00C72723"/>
+    <w:rPr>
+      <w:sz w:val="18"/>
+      <w:szCs w:val="18"/>
+    </w:rPr>
+  </w:style>
+  <w:style w:type="paragraph" w:styleId="a5">
+    <w:name w:val="footer"/>
+    <w:basedOn w:val="a"/>
+    <w:link w:val="a6"/>
+    <w:uiPriority w:val="99"/>
+    <w:unhideWhenUsed/>
+    <w:rsid w:val="00C72723"/>
+    <w:pPr>
+      <w:tabs>
+        <w:tab w:val="center" w:pos="4153"/>
+        <w:tab w:val="right" w:pos="8306"/>
+      </w:tabs>
+      <w:snapToGrid w:val="0"/>
+      <w:jc w:val="left"/>
+    </w:pPr>
+    <w:rPr>
+      <w:sz w:val="18"/>
+      <w:szCs w:val="18"/>
+    </w:rPr>
+  </w:style>
+  <w:style w:type="character" w:customStyle="1" w:styleId="a6">
+    <w:name w:val="页脚 字符"/>
+    <w:basedOn w:val="a0"/>
+    <w:link w:val="a5"/>
+    <w:uiPriority w:val="99"/>
+    <w:rsid w:val="00C72723"/>
+    <w:rPr>
+      <w:sz w:val="18"/>
+      <w:szCs w:val="18"/>
+    </w:rPr>
+  </w:style>
 </w:styles>
 </file>
 
